--- a/Group Dynamics.docx
+++ b/Group Dynamics.docx
@@ -4,6 +4,29 @@
   <w:body>
     <w:p>
       <w:pPr>
+        <w:jc w:val="center"/>
+        <w:rPr>
+          <w:b/>
+          <w:bCs/>
+          <w:sz w:val="72"/>
+          <w:szCs w:val="72"/>
+        </w:rPr>
+      </w:pPr>
+      <w:bookmarkStart w:id="0" w:name="_GoBack"/>
+      <w:bookmarkEnd w:id="0"/>
+      <w:r>
+        <w:rPr>
+          <w:b/>
+          <w:bCs/>
+          <w:sz w:val="72"/>
+          <w:szCs w:val="72"/>
+        </w:rPr>
+        <w:t>Group Dynamics</w:t>
+      </w:r>
+    </w:p>
+    <w:p/>
+    <w:p>
+      <w:pPr>
         <w:pStyle w:val="ListParagraph"/>
         <w:numPr>
           <w:ilvl w:val="0"/>
@@ -17,14 +40,7 @@
     <w:p>
       <w:pPr>
         <w:pStyle w:val="ListParagraph"/>
-        <w:numPr>
-          <w:ilvl w:val="0"/>
-          <w:numId w:val="1"/>
-        </w:numPr>
-      </w:pPr>
-      <w:r>
-        <w:t>WhatsApp Group Text Messages</w:t>
-      </w:r>
+      </w:pPr>
     </w:p>
     <w:p>
       <w:pPr>
@@ -35,9 +51,10 @@
         </w:numPr>
       </w:pPr>
       <w:r>
-        <w:t>Daily Updates and Weekly Meetings After Lecture</w:t>
+        <w:t>WhatsApp Group Text Messages</w:t>
       </w:r>
     </w:p>
+    <w:p/>
     <w:p>
       <w:pPr>
         <w:pStyle w:val="ListParagraph"/>
@@ -47,71 +64,10 @@
         </w:numPr>
       </w:pPr>
       <w:r>
-        <w:t xml:space="preserve">Project URL: </w:t>
-      </w:r>
-      <w:r>
-        <w:rPr>
-          <w:rFonts w:ascii="Times New Roman" w:eastAsia="Times New Roman" w:hAnsi="Times New Roman" w:cs="Times New Roman"/>
-          <w:color w:val="0000FF"/>
-          <w:u w:val="single"/>
-          <w:lang w:val="en-IN" w:eastAsia="en-GB"/>
-        </w:rPr>
-        <w:fldChar w:fldCharType="begin"/>
-      </w:r>
-      <w:r>
-        <w:rPr>
-          <w:rFonts w:ascii="Times New Roman" w:eastAsia="Times New Roman" w:hAnsi="Times New Roman" w:cs="Times New Roman"/>
-          <w:color w:val="0000FF"/>
-          <w:u w:val="single"/>
-          <w:lang w:val="en-IN" w:eastAsia="en-GB"/>
-        </w:rPr>
-        <w:instrText xml:space="preserve"> HYPERLINK "</w:instrText>
-      </w:r>
-      <w:r>
-        <w:rPr>
-          <w:rFonts w:ascii="Times New Roman" w:eastAsia="Times New Roman" w:hAnsi="Times New Roman" w:cs="Times New Roman"/>
-          <w:color w:val="0000FF"/>
-          <w:u w:val="single"/>
-          <w:lang w:val="en-IN" w:eastAsia="en-GB"/>
-        </w:rPr>
-        <w:instrText>https://github.com/anshulkapoor018/GEDCOM-Project-SSW_555_A-Agile</w:instrText>
-      </w:r>
-      <w:r>
-        <w:rPr>
-          <w:rFonts w:ascii="Times New Roman" w:eastAsia="Times New Roman" w:hAnsi="Times New Roman" w:cs="Times New Roman"/>
-          <w:color w:val="0000FF"/>
-          <w:u w:val="single"/>
-          <w:lang w:val="en-IN" w:eastAsia="en-GB"/>
-        </w:rPr>
-        <w:instrText xml:space="preserve">" </w:instrText>
-      </w:r>
-      <w:r>
-        <w:rPr>
-          <w:rFonts w:ascii="Times New Roman" w:eastAsia="Times New Roman" w:hAnsi="Times New Roman" w:cs="Times New Roman"/>
-          <w:color w:val="0000FF"/>
-          <w:u w:val="single"/>
-          <w:lang w:val="en-IN" w:eastAsia="en-GB"/>
-        </w:rPr>
-        <w:fldChar w:fldCharType="separate"/>
-      </w:r>
-      <w:r>
-        <w:rPr>
-          <w:rStyle w:val="Hyperlink"/>
-          <w:rFonts w:ascii="Times New Roman" w:eastAsia="Times New Roman" w:hAnsi="Times New Roman" w:cs="Times New Roman"/>
-          <w:lang w:val="en-IN" w:eastAsia="en-GB"/>
-        </w:rPr>
-        <w:t>https://github.com/anshulkapoor018/GEDCOM-Project-SSW_555_A-Agile</w:t>
-      </w:r>
-      <w:r>
-        <w:rPr>
-          <w:rFonts w:ascii="Times New Roman" w:eastAsia="Times New Roman" w:hAnsi="Times New Roman" w:cs="Times New Roman"/>
-          <w:color w:val="0000FF"/>
-          <w:u w:val="single"/>
-          <w:lang w:val="en-IN" w:eastAsia="en-GB"/>
-        </w:rPr>
-        <w:fldChar w:fldCharType="end"/>
+        <w:t>Daily Updates and Weekly Meetings After Lecture</w:t>
       </w:r>
     </w:p>
+    <w:p/>
     <w:p>
       <w:pPr>
         <w:pStyle w:val="ListParagraph"/>
@@ -120,9 +76,23 @@
           <w:numId w:val="1"/>
         </w:numPr>
       </w:pPr>
-      <w:bookmarkStart w:id="0" w:name="_GoBack"/>
-      <w:bookmarkEnd w:id="0"/>
+      <w:r>
+        <w:t xml:space="preserve">Project URL: </w:t>
+      </w:r>
+      <w:hyperlink r:id="rId5" w:history="1">
+        <w:r>
+          <w:rPr>
+            <w:rStyle w:val="Hyperlink"/>
+            <w:rFonts w:ascii="Times New Roman" w:eastAsia="Times New Roman" w:hAnsi="Times New Roman" w:cs="Times New Roman"/>
+            <w:sz w:val="20"/>
+            <w:szCs w:val="20"/>
+            <w:lang w:val="en-IN" w:eastAsia="en-GB"/>
+          </w:rPr>
+          <w:t>https://github.com/anshulkapoor018/GEDCOM-Project-SSW_555_A-Agile</w:t>
+        </w:r>
+      </w:hyperlink>
     </w:p>
+    <w:p/>
     <w:p>
       <w:pPr>
         <w:pStyle w:val="ListParagraph"/>
@@ -130,6 +100,192 @@
           <w:ilvl w:val="0"/>
           <w:numId w:val="1"/>
         </w:numPr>
+      </w:pPr>
+      <w:r>
+        <w:t>Roles and Responsibilities</w:t>
+      </w:r>
+    </w:p>
+    <w:p>
+      <w:pPr>
+        <w:pStyle w:val="ListParagraph"/>
+      </w:pPr>
+    </w:p>
+    <w:tbl>
+      <w:tblPr>
+        <w:tblStyle w:val="TableGrid"/>
+        <w:tblpPr w:leftFromText="180" w:rightFromText="180" w:vertAnchor="text" w:horzAnchor="margin" w:tblpXSpec="right" w:tblpY="-31"/>
+        <w:tblW w:w="0" w:type="auto"/>
+        <w:tblLook w:val="04A0" w:firstRow="1" w:lastRow="0" w:firstColumn="1" w:lastColumn="0" w:noHBand="0" w:noVBand="1"/>
+      </w:tblPr>
+      <w:tblGrid>
+        <w:gridCol w:w="4145"/>
+        <w:gridCol w:w="4497"/>
+      </w:tblGrid>
+      <w:tr>
+        <w:tc>
+          <w:tcPr>
+            <w:tcW w:w="4145" w:type="dxa"/>
+          </w:tcPr>
+          <w:p>
+            <w:pPr>
+              <w:jc w:val="center"/>
+            </w:pPr>
+            <w:r>
+              <w:t>Name</w:t>
+            </w:r>
+          </w:p>
+        </w:tc>
+        <w:tc>
+          <w:tcPr>
+            <w:tcW w:w="4497" w:type="dxa"/>
+          </w:tcPr>
+          <w:p>
+            <w:pPr>
+              <w:jc w:val="center"/>
+            </w:pPr>
+            <w:r>
+              <w:t>Role</w:t>
+            </w:r>
+          </w:p>
+        </w:tc>
+      </w:tr>
+      <w:tr>
+        <w:tc>
+          <w:tcPr>
+            <w:tcW w:w="4145" w:type="dxa"/>
+          </w:tcPr>
+          <w:p>
+            <w:pPr>
+              <w:pStyle w:val="ListParagraph"/>
+              <w:numPr>
+                <w:ilvl w:val="0"/>
+                <w:numId w:val="2"/>
+              </w:numPr>
+            </w:pPr>
+            <w:r>
+              <w:t>Anshul Kapoor</w:t>
+            </w:r>
+          </w:p>
+          <w:p/>
+          <w:p>
+            <w:pPr>
+              <w:pStyle w:val="ListParagraph"/>
+              <w:numPr>
+                <w:ilvl w:val="0"/>
+                <w:numId w:val="2"/>
+              </w:numPr>
+            </w:pPr>
+            <w:r>
+              <w:t>Aryan Anmol</w:t>
+            </w:r>
+          </w:p>
+          <w:p/>
+          <w:p>
+            <w:pPr>
+              <w:pStyle w:val="ListParagraph"/>
+              <w:numPr>
+                <w:ilvl w:val="0"/>
+                <w:numId w:val="2"/>
+              </w:numPr>
+            </w:pPr>
+            <w:r>
+              <w:t>Abdulellah Shahrani</w:t>
+            </w:r>
+          </w:p>
+          <w:p/>
+          <w:p>
+            <w:pPr>
+              <w:pStyle w:val="ListParagraph"/>
+              <w:numPr>
+                <w:ilvl w:val="0"/>
+                <w:numId w:val="2"/>
+              </w:numPr>
+            </w:pPr>
+            <w:r>
+              <w:t>Pranay Singh</w:t>
+            </w:r>
+          </w:p>
+          <w:p/>
+        </w:tc>
+        <w:tc>
+          <w:tcPr>
+            <w:tcW w:w="4497" w:type="dxa"/>
+          </w:tcPr>
+          <w:p>
+            <w:pPr>
+              <w:pStyle w:val="ListParagraph"/>
+              <w:numPr>
+                <w:ilvl w:val="0"/>
+                <w:numId w:val="2"/>
+              </w:numPr>
+            </w:pPr>
+            <w:r>
+              <w:t>Developer, Report Updater, Github Manager</w:t>
+            </w:r>
+          </w:p>
+          <w:p>
+            <w:pPr>
+              <w:pStyle w:val="ListParagraph"/>
+              <w:numPr>
+                <w:ilvl w:val="0"/>
+                <w:numId w:val="2"/>
+              </w:numPr>
+            </w:pPr>
+            <w:r>
+              <w:t>Developer, Report Updater</w:t>
+            </w:r>
+          </w:p>
+          <w:p>
+            <w:pPr>
+              <w:pStyle w:val="ListParagraph"/>
+            </w:pPr>
+          </w:p>
+          <w:p>
+            <w:pPr>
+              <w:pStyle w:val="ListParagraph"/>
+              <w:numPr>
+                <w:ilvl w:val="0"/>
+                <w:numId w:val="2"/>
+              </w:numPr>
+            </w:pPr>
+            <w:r>
+              <w:t xml:space="preserve">Developer, </w:t>
+            </w:r>
+            <w:r>
+              <w:t>Tester</w:t>
+            </w:r>
+          </w:p>
+          <w:p/>
+          <w:p>
+            <w:pPr>
+              <w:pStyle w:val="ListParagraph"/>
+              <w:numPr>
+                <w:ilvl w:val="0"/>
+                <w:numId w:val="2"/>
+              </w:numPr>
+            </w:pPr>
+            <w:r>
+              <w:t xml:space="preserve">Developer, </w:t>
+            </w:r>
+            <w:r>
+              <w:t>Tester</w:t>
+            </w:r>
+          </w:p>
+          <w:p>
+            <w:pPr>
+              <w:pStyle w:val="ListParagraph"/>
+              <w:rPr>
+                <w:sz w:val="18"/>
+                <w:szCs w:val="18"/>
+              </w:rPr>
+            </w:pPr>
+          </w:p>
+        </w:tc>
+      </w:tr>
+    </w:tbl>
+    <w:p>
+      <w:pPr>
+        <w:pStyle w:val="ListParagraph"/>
       </w:pPr>
     </w:p>
     <w:sectPr>
@@ -233,8 +389,124 @@
       </w:pPr>
     </w:lvl>
   </w:abstractNum>
+  <w:abstractNum w:abstractNumId="1" w15:restartNumberingAfterBreak="0">
+    <w:nsid w:val="47B7028F"/>
+    <w:multiLevelType w:val="hybridMultilevel"/>
+    <w:tmpl w:val="BB9CE90A"/>
+    <w:lvl w:ilvl="0" w:tplc="08090001">
+      <w:start w:val="1"/>
+      <w:numFmt w:val="bullet"/>
+      <w:lvlText w:val=""/>
+      <w:lvlJc w:val="left"/>
+      <w:pPr>
+        <w:ind w:left="720" w:hanging="360"/>
+      </w:pPr>
+      <w:rPr>
+        <w:rFonts w:ascii="Symbol" w:hAnsi="Symbol" w:hint="default"/>
+      </w:rPr>
+    </w:lvl>
+    <w:lvl w:ilvl="1" w:tplc="08090003" w:tentative="1">
+      <w:start w:val="1"/>
+      <w:numFmt w:val="bullet"/>
+      <w:lvlText w:val="o"/>
+      <w:lvlJc w:val="left"/>
+      <w:pPr>
+        <w:ind w:left="1440" w:hanging="360"/>
+      </w:pPr>
+      <w:rPr>
+        <w:rFonts w:ascii="Courier New" w:hAnsi="Courier New" w:hint="default"/>
+      </w:rPr>
+    </w:lvl>
+    <w:lvl w:ilvl="2" w:tplc="08090005" w:tentative="1">
+      <w:start w:val="1"/>
+      <w:numFmt w:val="bullet"/>
+      <w:lvlText w:val=""/>
+      <w:lvlJc w:val="left"/>
+      <w:pPr>
+        <w:ind w:left="2160" w:hanging="360"/>
+      </w:pPr>
+      <w:rPr>
+        <w:rFonts w:ascii="Wingdings" w:hAnsi="Wingdings" w:hint="default"/>
+      </w:rPr>
+    </w:lvl>
+    <w:lvl w:ilvl="3" w:tplc="08090001" w:tentative="1">
+      <w:start w:val="1"/>
+      <w:numFmt w:val="bullet"/>
+      <w:lvlText w:val=""/>
+      <w:lvlJc w:val="left"/>
+      <w:pPr>
+        <w:ind w:left="2880" w:hanging="360"/>
+      </w:pPr>
+      <w:rPr>
+        <w:rFonts w:ascii="Symbol" w:hAnsi="Symbol" w:hint="default"/>
+      </w:rPr>
+    </w:lvl>
+    <w:lvl w:ilvl="4" w:tplc="08090003" w:tentative="1">
+      <w:start w:val="1"/>
+      <w:numFmt w:val="bullet"/>
+      <w:lvlText w:val="o"/>
+      <w:lvlJc w:val="left"/>
+      <w:pPr>
+        <w:ind w:left="3600" w:hanging="360"/>
+      </w:pPr>
+      <w:rPr>
+        <w:rFonts w:ascii="Courier New" w:hAnsi="Courier New" w:hint="default"/>
+      </w:rPr>
+    </w:lvl>
+    <w:lvl w:ilvl="5" w:tplc="08090005" w:tentative="1">
+      <w:start w:val="1"/>
+      <w:numFmt w:val="bullet"/>
+      <w:lvlText w:val=""/>
+      <w:lvlJc w:val="left"/>
+      <w:pPr>
+        <w:ind w:left="4320" w:hanging="360"/>
+      </w:pPr>
+      <w:rPr>
+        <w:rFonts w:ascii="Wingdings" w:hAnsi="Wingdings" w:hint="default"/>
+      </w:rPr>
+    </w:lvl>
+    <w:lvl w:ilvl="6" w:tplc="08090001" w:tentative="1">
+      <w:start w:val="1"/>
+      <w:numFmt w:val="bullet"/>
+      <w:lvlText w:val=""/>
+      <w:lvlJc w:val="left"/>
+      <w:pPr>
+        <w:ind w:left="5040" w:hanging="360"/>
+      </w:pPr>
+      <w:rPr>
+        <w:rFonts w:ascii="Symbol" w:hAnsi="Symbol" w:hint="default"/>
+      </w:rPr>
+    </w:lvl>
+    <w:lvl w:ilvl="7" w:tplc="08090003" w:tentative="1">
+      <w:start w:val="1"/>
+      <w:numFmt w:val="bullet"/>
+      <w:lvlText w:val="o"/>
+      <w:lvlJc w:val="left"/>
+      <w:pPr>
+        <w:ind w:left="5760" w:hanging="360"/>
+      </w:pPr>
+      <w:rPr>
+        <w:rFonts w:ascii="Courier New" w:hAnsi="Courier New" w:hint="default"/>
+      </w:rPr>
+    </w:lvl>
+    <w:lvl w:ilvl="8" w:tplc="08090005" w:tentative="1">
+      <w:start w:val="1"/>
+      <w:numFmt w:val="bullet"/>
+      <w:lvlText w:val=""/>
+      <w:lvlJc w:val="left"/>
+      <w:pPr>
+        <w:ind w:left="6480" w:hanging="360"/>
+      </w:pPr>
+      <w:rPr>
+        <w:rFonts w:ascii="Wingdings" w:hAnsi="Wingdings" w:hint="default"/>
+      </w:rPr>
+    </w:lvl>
+  </w:abstractNum>
   <w:num w:numId="1">
     <w:abstractNumId w:val="0"/>
+  </w:num>
+  <w:num w:numId="2">
+    <w:abstractNumId w:val="1"/>
   </w:num>
 </w:numbering>
 </file>
@@ -693,6 +965,22 @@
       <w:shd w:val="clear" w:color="auto" w:fill="E1DFDD"/>
     </w:rPr>
   </w:style>
+  <w:style w:type="table" w:styleId="TableGrid">
+    <w:name w:val="Table Grid"/>
+    <w:basedOn w:val="TableNormal"/>
+    <w:uiPriority w:val="39"/>
+    <w:rsid w:val="0005559C"/>
+    <w:tblPr>
+      <w:tblBorders>
+        <w:top w:val="single" w:sz="4" w:space="0" w:color="auto"/>
+        <w:left w:val="single" w:sz="4" w:space="0" w:color="auto"/>
+        <w:bottom w:val="single" w:sz="4" w:space="0" w:color="auto"/>
+        <w:right w:val="single" w:sz="4" w:space="0" w:color="auto"/>
+        <w:insideH w:val="single" w:sz="4" w:space="0" w:color="auto"/>
+        <w:insideV w:val="single" w:sz="4" w:space="0" w:color="auto"/>
+      </w:tblBorders>
+    </w:tblPr>
+  </w:style>
 </w:styles>
 </file>
 
